--- a/第一章.docx
+++ b/第一章.docx
@@ -4,25 +4,18 @@
   <w:body>
     <w:p>
       <w:pPr>
+        <w:numPr>
+          <w:ilvl w:val="0"/>
+          <w:numId w:val="1"/>
+        </w:numPr>
         <w:jc w:val="center"/>
-        <w:rPr>
-          <w:rFonts w:hint="default" w:eastAsiaTheme="minorEastAsia"/>
-          <w:sz w:val="52"/>
-          <w:szCs w:val="52"/>
-          <w:lang w:val="en-US" w:eastAsia="zh-CN"/>
-        </w:rPr>
-      </w:pPr>
-      <w:r>
         <w:rPr>
           <w:rFonts w:hint="eastAsia"/>
           <w:sz w:val="52"/>
           <w:szCs w:val="52"/>
           <w:lang w:val="en-US" w:eastAsia="zh-CN"/>
         </w:rPr>
-        <w:t>第一章 蠢货</w:t>
-      </w:r>
-      <w:bookmarkStart w:id="0" w:name="_GoBack"/>
-      <w:bookmarkEnd w:id="0"/>
+      </w:pPr>
       <w:r>
         <w:rPr>
           <w:rFonts w:hint="eastAsia"/>
@@ -30,8 +23,547 @@
           <w:szCs w:val="52"/>
           <w:lang w:val="en-US" w:eastAsia="zh-CN"/>
         </w:rPr>
-        <w:t>，不是那个</w:t>
-      </w:r>
+        <w:t>赌子</w:t>
+      </w:r>
+    </w:p>
+    <w:p>
+      <w:pPr>
+        <w:keepNext w:val="0"/>
+        <w:keepLines w:val="0"/>
+        <w:pageBreakBefore w:val="0"/>
+        <w:widowControl w:val="0"/>
+        <w:numPr>
+          <w:numId w:val="0"/>
+        </w:numPr>
+        <w:kinsoku/>
+        <w:wordWrap/>
+        <w:overflowPunct/>
+        <w:topLinePunct w:val="0"/>
+        <w:autoSpaceDE/>
+        <w:autoSpaceDN/>
+        <w:bidi w:val="0"/>
+        <w:adjustRightInd/>
+        <w:snapToGrid/>
+        <w:spacing w:line="360" w:lineRule="auto"/>
+        <w:ind w:firstLine="600" w:firstLineChars="200"/>
+        <w:jc w:val="both"/>
+        <w:textAlignment w:val="auto"/>
+        <w:rPr>
+          <w:rFonts w:hint="eastAsia" w:ascii="仿宋" w:hAnsi="仿宋" w:eastAsia="仿宋" w:cs="仿宋"/>
+          <w:sz w:val="30"/>
+          <w:szCs w:val="30"/>
+          <w:lang w:val="en-US" w:eastAsia="zh-CN"/>
+        </w:rPr>
+      </w:pPr>
+      <w:r>
+        <w:rPr>
+          <w:rFonts w:hint="eastAsia" w:ascii="仿宋" w:hAnsi="仿宋" w:eastAsia="仿宋" w:cs="仿宋"/>
+          <w:sz w:val="30"/>
+          <w:szCs w:val="30"/>
+          <w:lang w:val="en-US" w:eastAsia="zh-CN"/>
+        </w:rPr>
+        <w:t>“呼，呼，吼，嗯哼！”</w:t>
+      </w:r>
+    </w:p>
+    <w:p>
+      <w:pPr>
+        <w:keepNext w:val="0"/>
+        <w:keepLines w:val="0"/>
+        <w:pageBreakBefore w:val="0"/>
+        <w:widowControl w:val="0"/>
+        <w:numPr>
+          <w:numId w:val="0"/>
+        </w:numPr>
+        <w:kinsoku/>
+        <w:wordWrap/>
+        <w:overflowPunct/>
+        <w:topLinePunct w:val="0"/>
+        <w:autoSpaceDE/>
+        <w:autoSpaceDN/>
+        <w:bidi w:val="0"/>
+        <w:adjustRightInd/>
+        <w:snapToGrid/>
+        <w:spacing w:line="360" w:lineRule="auto"/>
+        <w:ind w:firstLine="600" w:firstLineChars="200"/>
+        <w:jc w:val="both"/>
+        <w:textAlignment w:val="auto"/>
+        <w:rPr>
+          <w:rFonts w:hint="eastAsia" w:ascii="仿宋" w:hAnsi="仿宋" w:eastAsia="仿宋" w:cs="仿宋"/>
+          <w:sz w:val="30"/>
+          <w:szCs w:val="30"/>
+          <w:lang w:val="en-US" w:eastAsia="zh-CN"/>
+        </w:rPr>
+      </w:pPr>
+      <w:r>
+        <w:rPr>
+          <w:rFonts w:hint="eastAsia" w:ascii="仿宋" w:hAnsi="仿宋" w:eastAsia="仿宋" w:cs="仿宋"/>
+          <w:sz w:val="30"/>
+          <w:szCs w:val="30"/>
+          <w:lang w:val="en-US" w:eastAsia="zh-CN"/>
+        </w:rPr>
+        <w:t>“呵，哼。睡？睡睡睡！我让你睡！我让你睡！怎么起来了，怎么不睡了！”</w:t>
+      </w:r>
+    </w:p>
+    <w:p>
+      <w:pPr>
+        <w:keepNext w:val="0"/>
+        <w:keepLines w:val="0"/>
+        <w:pageBreakBefore w:val="0"/>
+        <w:widowControl w:val="0"/>
+        <w:numPr>
+          <w:numId w:val="0"/>
+        </w:numPr>
+        <w:kinsoku/>
+        <w:wordWrap/>
+        <w:overflowPunct/>
+        <w:topLinePunct w:val="0"/>
+        <w:autoSpaceDE/>
+        <w:autoSpaceDN/>
+        <w:bidi w:val="0"/>
+        <w:adjustRightInd/>
+        <w:snapToGrid/>
+        <w:spacing w:line="360" w:lineRule="auto"/>
+        <w:ind w:firstLine="600" w:firstLineChars="200"/>
+        <w:jc w:val="both"/>
+        <w:textAlignment w:val="auto"/>
+        <w:rPr>
+          <w:rFonts w:hint="eastAsia" w:ascii="仿宋" w:hAnsi="仿宋" w:eastAsia="仿宋" w:cs="仿宋"/>
+          <w:sz w:val="30"/>
+          <w:szCs w:val="30"/>
+          <w:lang w:val="en-US" w:eastAsia="zh-CN"/>
+        </w:rPr>
+      </w:pPr>
+      <w:r>
+        <w:rPr>
+          <w:rFonts w:hint="eastAsia" w:ascii="仿宋" w:hAnsi="仿宋" w:eastAsia="仿宋" w:cs="仿宋"/>
+          <w:sz w:val="30"/>
+          <w:szCs w:val="30"/>
+          <w:lang w:val="en-US" w:eastAsia="zh-CN"/>
+        </w:rPr>
+        <w:t>戒尺一次次落下，诸葛茶从座位上一跃而起，抱着头。</w:t>
+      </w:r>
+    </w:p>
+    <w:p>
+      <w:pPr>
+        <w:keepNext w:val="0"/>
+        <w:keepLines w:val="0"/>
+        <w:pageBreakBefore w:val="0"/>
+        <w:widowControl w:val="0"/>
+        <w:numPr>
+          <w:numId w:val="0"/>
+        </w:numPr>
+        <w:kinsoku/>
+        <w:wordWrap/>
+        <w:overflowPunct/>
+        <w:topLinePunct w:val="0"/>
+        <w:autoSpaceDE/>
+        <w:autoSpaceDN/>
+        <w:bidi w:val="0"/>
+        <w:adjustRightInd/>
+        <w:snapToGrid/>
+        <w:spacing w:line="360" w:lineRule="auto"/>
+        <w:ind w:firstLine="600" w:firstLineChars="200"/>
+        <w:jc w:val="both"/>
+        <w:textAlignment w:val="auto"/>
+        <w:rPr>
+          <w:rFonts w:hint="eastAsia" w:ascii="仿宋" w:hAnsi="仿宋" w:eastAsia="仿宋" w:cs="仿宋"/>
+          <w:sz w:val="30"/>
+          <w:szCs w:val="30"/>
+          <w:lang w:val="en-US" w:eastAsia="zh-CN"/>
+        </w:rPr>
+      </w:pPr>
+      <w:r>
+        <w:rPr>
+          <w:rFonts w:hint="eastAsia" w:ascii="仿宋" w:hAnsi="仿宋" w:eastAsia="仿宋" w:cs="仿宋"/>
+          <w:sz w:val="30"/>
+          <w:szCs w:val="30"/>
+          <w:lang w:val="en-US" w:eastAsia="zh-CN"/>
+        </w:rPr>
+        <w:t>“睡啊，不是能睡吗？”</w:t>
+      </w:r>
+    </w:p>
+    <w:p>
+      <w:pPr>
+        <w:keepNext w:val="0"/>
+        <w:keepLines w:val="0"/>
+        <w:pageBreakBefore w:val="0"/>
+        <w:widowControl w:val="0"/>
+        <w:numPr>
+          <w:numId w:val="0"/>
+        </w:numPr>
+        <w:kinsoku/>
+        <w:wordWrap/>
+        <w:overflowPunct/>
+        <w:topLinePunct w:val="0"/>
+        <w:autoSpaceDE/>
+        <w:autoSpaceDN/>
+        <w:bidi w:val="0"/>
+        <w:adjustRightInd/>
+        <w:snapToGrid/>
+        <w:spacing w:line="360" w:lineRule="auto"/>
+        <w:ind w:firstLine="600" w:firstLineChars="200"/>
+        <w:jc w:val="both"/>
+        <w:textAlignment w:val="auto"/>
+        <w:rPr>
+          <w:rFonts w:hint="eastAsia" w:ascii="仿宋" w:hAnsi="仿宋" w:eastAsia="仿宋" w:cs="仿宋"/>
+          <w:sz w:val="30"/>
+          <w:szCs w:val="30"/>
+          <w:lang w:val="en-US" w:eastAsia="zh-CN"/>
+        </w:rPr>
+      </w:pPr>
+      <w:r>
+        <w:rPr>
+          <w:rFonts w:hint="eastAsia" w:ascii="仿宋" w:hAnsi="仿宋" w:eastAsia="仿宋" w:cs="仿宋"/>
+          <w:sz w:val="30"/>
+          <w:szCs w:val="30"/>
+          <w:lang w:val="en-US" w:eastAsia="zh-CN"/>
+        </w:rPr>
+        <w:t>看到诸葛茶捂住脑袋的手变红了，先生才缓缓放下戒尺。</w:t>
+      </w:r>
+    </w:p>
+    <w:p>
+      <w:pPr>
+        <w:keepNext w:val="0"/>
+        <w:keepLines w:val="0"/>
+        <w:pageBreakBefore w:val="0"/>
+        <w:widowControl w:val="0"/>
+        <w:numPr>
+          <w:numId w:val="0"/>
+        </w:numPr>
+        <w:kinsoku/>
+        <w:wordWrap/>
+        <w:overflowPunct/>
+        <w:topLinePunct w:val="0"/>
+        <w:autoSpaceDE/>
+        <w:autoSpaceDN/>
+        <w:bidi w:val="0"/>
+        <w:adjustRightInd/>
+        <w:snapToGrid/>
+        <w:spacing w:line="360" w:lineRule="auto"/>
+        <w:ind w:firstLine="600" w:firstLineChars="200"/>
+        <w:jc w:val="both"/>
+        <w:textAlignment w:val="auto"/>
+        <w:rPr>
+          <w:rFonts w:hint="eastAsia" w:ascii="仿宋" w:hAnsi="仿宋" w:eastAsia="仿宋" w:cs="仿宋"/>
+          <w:sz w:val="30"/>
+          <w:szCs w:val="30"/>
+          <w:lang w:val="en-US" w:eastAsia="zh-CN"/>
+        </w:rPr>
+      </w:pPr>
+      <w:r>
+        <w:rPr>
+          <w:rFonts w:hint="eastAsia" w:ascii="仿宋" w:hAnsi="仿宋" w:eastAsia="仿宋" w:cs="仿宋"/>
+          <w:sz w:val="30"/>
+          <w:szCs w:val="30"/>
+          <w:lang w:val="en-US" w:eastAsia="zh-CN"/>
+        </w:rPr>
+        <w:t>“呵，来来来，你把这节课我讲了什么都给我说说。说不上来？呵，我黑板上的课文给我抄十遍。”</w:t>
+      </w:r>
+    </w:p>
+    <w:p>
+      <w:pPr>
+        <w:keepNext w:val="0"/>
+        <w:keepLines w:val="0"/>
+        <w:pageBreakBefore w:val="0"/>
+        <w:widowControl w:val="0"/>
+        <w:numPr>
+          <w:numId w:val="0"/>
+        </w:numPr>
+        <w:kinsoku/>
+        <w:wordWrap/>
+        <w:overflowPunct/>
+        <w:topLinePunct w:val="0"/>
+        <w:autoSpaceDE/>
+        <w:autoSpaceDN/>
+        <w:bidi w:val="0"/>
+        <w:adjustRightInd/>
+        <w:snapToGrid/>
+        <w:spacing w:line="360" w:lineRule="auto"/>
+        <w:ind w:firstLine="600" w:firstLineChars="200"/>
+        <w:jc w:val="both"/>
+        <w:textAlignment w:val="auto"/>
+        <w:rPr>
+          <w:rFonts w:hint="eastAsia" w:ascii="仿宋" w:hAnsi="仿宋" w:eastAsia="仿宋" w:cs="仿宋"/>
+          <w:sz w:val="30"/>
+          <w:szCs w:val="30"/>
+          <w:lang w:val="en-US" w:eastAsia="zh-CN"/>
+        </w:rPr>
+      </w:pPr>
+      <w:r>
+        <w:rPr>
+          <w:rFonts w:hint="eastAsia" w:ascii="仿宋" w:hAnsi="仿宋" w:eastAsia="仿宋" w:cs="仿宋"/>
+          <w:sz w:val="30"/>
+          <w:szCs w:val="30"/>
+          <w:lang w:val="en-US" w:eastAsia="zh-CN"/>
+        </w:rPr>
+        <w:t>“挖煤？？”</w:t>
+      </w:r>
+    </w:p>
+    <w:p>
+      <w:pPr>
+        <w:keepNext w:val="0"/>
+        <w:keepLines w:val="0"/>
+        <w:pageBreakBefore w:val="0"/>
+        <w:widowControl w:val="0"/>
+        <w:numPr>
+          <w:numId w:val="0"/>
+        </w:numPr>
+        <w:kinsoku/>
+        <w:wordWrap/>
+        <w:overflowPunct/>
+        <w:topLinePunct w:val="0"/>
+        <w:autoSpaceDE/>
+        <w:autoSpaceDN/>
+        <w:bidi w:val="0"/>
+        <w:adjustRightInd/>
+        <w:snapToGrid/>
+        <w:spacing w:line="360" w:lineRule="auto"/>
+        <w:ind w:firstLine="600" w:firstLineChars="200"/>
+        <w:jc w:val="both"/>
+        <w:textAlignment w:val="auto"/>
+        <w:rPr>
+          <w:rFonts w:hint="eastAsia" w:ascii="仿宋" w:hAnsi="仿宋" w:eastAsia="仿宋" w:cs="仿宋"/>
+          <w:sz w:val="30"/>
+          <w:szCs w:val="30"/>
+          <w:lang w:val="en-US" w:eastAsia="zh-CN"/>
+        </w:rPr>
+      </w:pPr>
+      <w:r>
+        <w:rPr>
+          <w:rFonts w:hint="eastAsia" w:ascii="仿宋" w:hAnsi="仿宋" w:eastAsia="仿宋" w:cs="仿宋"/>
+          <w:sz w:val="30"/>
+          <w:szCs w:val="30"/>
+          <w:lang w:val="en-US" w:eastAsia="zh-CN"/>
+        </w:rPr>
+        <w:t>“熬夜也给我吵，没灯我借你。”</w:t>
+      </w:r>
+    </w:p>
+    <w:p>
+      <w:pPr>
+        <w:keepNext w:val="0"/>
+        <w:keepLines w:val="0"/>
+        <w:pageBreakBefore w:val="0"/>
+        <w:widowControl w:val="0"/>
+        <w:numPr>
+          <w:numId w:val="0"/>
+        </w:numPr>
+        <w:kinsoku/>
+        <w:wordWrap/>
+        <w:overflowPunct/>
+        <w:topLinePunct w:val="0"/>
+        <w:autoSpaceDE/>
+        <w:autoSpaceDN/>
+        <w:bidi w:val="0"/>
+        <w:adjustRightInd/>
+        <w:snapToGrid/>
+        <w:spacing w:line="360" w:lineRule="auto"/>
+        <w:ind w:firstLine="600" w:firstLineChars="200"/>
+        <w:jc w:val="both"/>
+        <w:textAlignment w:val="auto"/>
+        <w:rPr>
+          <w:rFonts w:hint="eastAsia" w:ascii="仿宋" w:hAnsi="仿宋" w:eastAsia="仿宋" w:cs="仿宋"/>
+          <w:sz w:val="30"/>
+          <w:szCs w:val="30"/>
+          <w:lang w:val="en-US" w:eastAsia="zh-CN"/>
+        </w:rPr>
+      </w:pPr>
+      <w:r>
+        <w:rPr>
+          <w:rFonts w:hint="eastAsia" w:ascii="仿宋" w:hAnsi="仿宋" w:eastAsia="仿宋" w:cs="仿宋"/>
+          <w:sz w:val="30"/>
+          <w:szCs w:val="30"/>
+          <w:lang w:val="en-US" w:eastAsia="zh-CN"/>
+        </w:rPr>
+        <w:t>先生背着手，重新走到了讲台。</w:t>
+      </w:r>
+    </w:p>
+    <w:p>
+      <w:pPr>
+        <w:keepNext w:val="0"/>
+        <w:keepLines w:val="0"/>
+        <w:pageBreakBefore w:val="0"/>
+        <w:widowControl w:val="0"/>
+        <w:numPr>
+          <w:numId w:val="0"/>
+        </w:numPr>
+        <w:kinsoku/>
+        <w:wordWrap/>
+        <w:overflowPunct/>
+        <w:topLinePunct w:val="0"/>
+        <w:autoSpaceDE/>
+        <w:autoSpaceDN/>
+        <w:bidi w:val="0"/>
+        <w:adjustRightInd/>
+        <w:snapToGrid/>
+        <w:spacing w:line="360" w:lineRule="auto"/>
+        <w:ind w:firstLine="600" w:firstLineChars="200"/>
+        <w:jc w:val="both"/>
+        <w:textAlignment w:val="auto"/>
+        <w:rPr>
+          <w:rFonts w:hint="eastAsia" w:ascii="仿宋" w:hAnsi="仿宋" w:eastAsia="仿宋" w:cs="仿宋"/>
+          <w:sz w:val="30"/>
+          <w:szCs w:val="30"/>
+          <w:lang w:val="en-US" w:eastAsia="zh-CN"/>
+        </w:rPr>
+      </w:pPr>
+      <w:r>
+        <w:rPr>
+          <w:rFonts w:hint="eastAsia" w:ascii="仿宋" w:hAnsi="仿宋" w:eastAsia="仿宋" w:cs="仿宋"/>
+          <w:sz w:val="30"/>
+          <w:szCs w:val="30"/>
+          <w:lang w:val="en-US" w:eastAsia="zh-CN"/>
+        </w:rPr>
+        <w:t>“诸葛茶，你又睡了一节课！你现在已经欠我三篇课文没有抄写了，你要是下次来上课还是没有抄的话，你也没有再来的必要了，你就会比你同龄人多上一个大下午的时间去黑煤沟里挖煤。”</w:t>
+      </w:r>
+    </w:p>
+    <w:p>
+      <w:pPr>
+        <w:keepNext w:val="0"/>
+        <w:keepLines w:val="0"/>
+        <w:pageBreakBefore w:val="0"/>
+        <w:widowControl w:val="0"/>
+        <w:numPr>
+          <w:numId w:val="0"/>
+        </w:numPr>
+        <w:kinsoku/>
+        <w:wordWrap/>
+        <w:overflowPunct/>
+        <w:topLinePunct w:val="0"/>
+        <w:autoSpaceDE/>
+        <w:autoSpaceDN/>
+        <w:bidi w:val="0"/>
+        <w:adjustRightInd/>
+        <w:snapToGrid/>
+        <w:spacing w:line="360" w:lineRule="auto"/>
+        <w:ind w:firstLine="600" w:firstLineChars="200"/>
+        <w:jc w:val="both"/>
+        <w:textAlignment w:val="auto"/>
+        <w:rPr>
+          <w:rFonts w:hint="eastAsia" w:ascii="仿宋" w:hAnsi="仿宋" w:eastAsia="仿宋" w:cs="仿宋"/>
+          <w:sz w:val="30"/>
+          <w:szCs w:val="30"/>
+          <w:lang w:val="en-US" w:eastAsia="zh-CN"/>
+        </w:rPr>
+      </w:pPr>
+      <w:r>
+        <w:rPr>
+          <w:rFonts w:hint="eastAsia" w:ascii="仿宋" w:hAnsi="仿宋" w:eastAsia="仿宋" w:cs="仿宋"/>
+          <w:sz w:val="30"/>
+          <w:szCs w:val="30"/>
+          <w:lang w:val="en-US" w:eastAsia="zh-CN"/>
+        </w:rPr>
+        <w:t>诸葛茶歪着嘴，脚下有一没一的踢着桌腿。</w:t>
+      </w:r>
+    </w:p>
+    <w:p>
+      <w:pPr>
+        <w:keepNext w:val="0"/>
+        <w:keepLines w:val="0"/>
+        <w:pageBreakBefore w:val="0"/>
+        <w:widowControl w:val="0"/>
+        <w:numPr>
+          <w:numId w:val="0"/>
+        </w:numPr>
+        <w:kinsoku/>
+        <w:wordWrap/>
+        <w:overflowPunct/>
+        <w:topLinePunct w:val="0"/>
+        <w:autoSpaceDE/>
+        <w:autoSpaceDN/>
+        <w:bidi w:val="0"/>
+        <w:adjustRightInd/>
+        <w:snapToGrid/>
+        <w:spacing w:line="360" w:lineRule="auto"/>
+        <w:ind w:firstLine="600" w:firstLineChars="200"/>
+        <w:jc w:val="both"/>
+        <w:textAlignment w:val="auto"/>
+        <w:rPr>
+          <w:rFonts w:hint="eastAsia" w:ascii="仿宋" w:hAnsi="仿宋" w:eastAsia="仿宋" w:cs="仿宋"/>
+          <w:sz w:val="30"/>
+          <w:szCs w:val="30"/>
+          <w:lang w:val="en-US" w:eastAsia="zh-CN"/>
+        </w:rPr>
+      </w:pPr>
+      <w:r>
+        <w:rPr>
+          <w:rFonts w:hint="eastAsia" w:ascii="仿宋" w:hAnsi="仿宋" w:eastAsia="仿宋" w:cs="仿宋"/>
+          <w:sz w:val="30"/>
+          <w:szCs w:val="30"/>
+          <w:lang w:val="en-US" w:eastAsia="zh-CN"/>
+        </w:rPr>
+        <w:t>“下课！”</w:t>
+      </w:r>
+    </w:p>
+    <w:p>
+      <w:pPr>
+        <w:keepNext w:val="0"/>
+        <w:keepLines w:val="0"/>
+        <w:pageBreakBefore w:val="0"/>
+        <w:widowControl w:val="0"/>
+        <w:numPr>
+          <w:numId w:val="0"/>
+        </w:numPr>
+        <w:kinsoku/>
+        <w:wordWrap/>
+        <w:overflowPunct/>
+        <w:topLinePunct w:val="0"/>
+        <w:autoSpaceDE/>
+        <w:autoSpaceDN/>
+        <w:bidi w:val="0"/>
+        <w:adjustRightInd/>
+        <w:snapToGrid/>
+        <w:spacing w:line="360" w:lineRule="auto"/>
+        <w:ind w:firstLine="600" w:firstLineChars="200"/>
+        <w:jc w:val="both"/>
+        <w:textAlignment w:val="auto"/>
+        <w:rPr>
+          <w:rFonts w:hint="eastAsia" w:ascii="仿宋" w:hAnsi="仿宋" w:eastAsia="仿宋" w:cs="仿宋"/>
+          <w:sz w:val="30"/>
+          <w:szCs w:val="30"/>
+          <w:lang w:val="en-US" w:eastAsia="zh-CN"/>
+        </w:rPr>
+      </w:pPr>
+      <w:r>
+        <w:rPr>
+          <w:rFonts w:hint="eastAsia" w:ascii="仿宋" w:hAnsi="仿宋" w:eastAsia="仿宋" w:cs="仿宋"/>
+          <w:sz w:val="30"/>
+          <w:szCs w:val="30"/>
+          <w:lang w:val="en-US" w:eastAsia="zh-CN"/>
+        </w:rPr>
+        <w:t>……</w:t>
+      </w:r>
+    </w:p>
+    <w:p>
+      <w:pPr>
+        <w:keepNext w:val="0"/>
+        <w:keepLines w:val="0"/>
+        <w:pageBreakBefore w:val="0"/>
+        <w:widowControl w:val="0"/>
+        <w:numPr>
+          <w:numId w:val="0"/>
+        </w:numPr>
+        <w:kinsoku/>
+        <w:wordWrap/>
+        <w:overflowPunct/>
+        <w:topLinePunct w:val="0"/>
+        <w:autoSpaceDE/>
+        <w:autoSpaceDN/>
+        <w:bidi w:val="0"/>
+        <w:adjustRightInd/>
+        <w:snapToGrid/>
+        <w:spacing w:line="360" w:lineRule="auto"/>
+        <w:ind w:firstLine="600" w:firstLineChars="200"/>
+        <w:jc w:val="both"/>
+        <w:textAlignment w:val="auto"/>
+        <w:rPr>
+          <w:rFonts w:hint="default" w:ascii="仿宋" w:hAnsi="仿宋" w:eastAsia="仿宋" w:cs="仿宋"/>
+          <w:sz w:val="30"/>
+          <w:szCs w:val="30"/>
+          <w:lang w:val="en-US" w:eastAsia="zh-CN"/>
+        </w:rPr>
+      </w:pPr>
+      <w:bookmarkStart w:id="0" w:name="_GoBack"/>
+      <w:bookmarkEnd w:id="0"/>
     </w:p>
     <w:sectPr>
       <w:pgSz w:w="11906" w:h="16838"/>
@@ -41,6 +573,29 @@
     </w:sectPr>
   </w:body>
 </w:document>
+</file>
+
+<file path=word/numbering.xml><?xml version="1.0" encoding="utf-8"?>
+<w:numbering xmlns:wpc="http://schemas.microsoft.com/office/word/2010/wordprocessingCanvas" xmlns:mc="http://schemas.openxmlformats.org/markup-compatibility/2006" xmlns:o="urn:schemas-microsoft-com:office:office" xmlns:r="http://schemas.openxmlformats.org/officeDocument/2006/relationships" xmlns:m="http://schemas.openxmlformats.org/officeDocument/2006/math" xmlns:v="urn:schemas-microsoft-com:vml" xmlns:wp14="http://schemas.microsoft.com/office/word/2010/wordprocessingDrawing" xmlns:wp="http://schemas.openxmlformats.org/drawingml/2006/wordprocessingDrawing" xmlns:w10="urn:schemas-microsoft-com:office:word" xmlns:w="http://schemas.openxmlformats.org/wordprocessingml/2006/main" xmlns:w14="http://schemas.microsoft.com/office/word/2010/wordml" xmlns:wpg="http://schemas.microsoft.com/office/word/2010/wordprocessingGroup" xmlns:wpi="http://schemas.microsoft.com/office/word/2010/wordprocessingInk" xmlns:wne="http://schemas.microsoft.com/office/word/2006/wordml" xmlns:wps="http://schemas.microsoft.com/office/word/2010/wordprocessingShape" xmlns:wpsCustomData="http://www.wps.cn/officeDocument/2013/wpsCustomData" mc:Ignorable="w14 wp14">
+  <w:abstractNum w:abstractNumId="0">
+    <w:nsid w:val="94BB6E32"/>
+    <w:multiLevelType w:val="singleLevel"/>
+    <w:tmpl w:val="94BB6E32"/>
+    <w:lvl w:ilvl="0" w:tentative="0">
+      <w:start w:val="1"/>
+      <w:numFmt w:val="chineseCounting"/>
+      <w:suff w:val="space"/>
+      <w:lvlText w:val="第%1章"/>
+      <w:lvlJc w:val="left"/>
+      <w:rPr>
+        <w:rFonts w:hint="eastAsia"/>
+      </w:rPr>
+    </w:lvl>
+  </w:abstractNum>
+  <w:num w:numId="1">
+    <w:abstractNumId w:val="0"/>
+  </w:num>
+</w:numbering>
 </file>
 
 <file path=word/styles.xml><?xml version="1.0" encoding="utf-8"?>
